--- a/Unit1-ExcelHomework/TEST.docx
+++ b/Unit1-ExcelHomework/TEST.docx
@@ -5,6 +5,9 @@
     <w:p>
       <w:r>
         <w:t>THIS IS MY OLDEST FILE</w:t>
+      </w:r>
+      <w:r>
+        <w:t>*</w:t>
       </w:r>
       <w:r>
         <w:t>*</w:t>
